--- a/ref_doc/apa_style.docx
+++ b/ref_doc/apa_style.docx
@@ -1,6 +1,6 @@
 
 <file path=word/document.xml><?xml version="1.0" encoding="utf-8"?>
-<w:document xmlns:wpc="http://schemas.microsoft.com/office/word/2010/wordprocessingCanvas" xmlns:cx="http://schemas.microsoft.com/office/drawing/2014/chartex" xmlns:cx1="http://schemas.microsoft.com/office/drawing/2015/9/8/chartex" xmlns:cx2="http://schemas.microsoft.com/office/drawing/2015/10/21/chartex" xmlns:cx3="http://schemas.microsoft.com/office/drawing/2016/5/9/chartex" xmlns:cx4="http://schemas.microsoft.com/office/drawing/2016/5/10/chartex" xmlns:cx5="http://schemas.microsoft.com/office/drawing/2016/5/11/chartex" xmlns:cx6="http://schemas.microsoft.com/office/drawing/2016/5/12/chartex" xmlns:cx7="http://schemas.microsoft.com/office/drawing/2016/5/13/chartex" xmlns:cx8="http://schemas.microsoft.com/office/drawing/2016/5/14/chartex" xmlns:mc="http://schemas.openxmlformats.org/markup-compatibility/2006" xmlns:aink="http://schemas.microsoft.com/office/drawing/2016/ink" xmlns:am3d="http://schemas.microsoft.com/office/drawing/2017/model3d" xmlns:o="urn:schemas-microsoft-com:office:office" xmlns:oel="http://schemas.microsoft.com/office/2019/extlst" xmlns:r="http://schemas.openxmlformats.org/officeDocument/2006/relationships" xmlns:m="http://schemas.openxmlformats.org/officeDocument/2006/math" xmlns:v="urn:schemas-microsoft-com:vml" xmlns:wp14="http://schemas.microsoft.com/office/word/2010/wordprocessingDrawing" xmlns:wp="http://schemas.openxmlformats.org/drawingml/2006/wordprocessingDrawing" xmlns:w10="urn:schemas-microsoft-com:office:word" xmlns:w="http://schemas.openxmlformats.org/wordprocessingml/2006/main" xmlns:w14="http://schemas.microsoft.com/office/word/2010/wordml" xmlns:w15="http://schemas.microsoft.com/office/word/2012/wordml" xmlns:w16cex="http://schemas.microsoft.com/office/word/2018/wordml/cex" xmlns:w16cid="http://schemas.microsoft.com/office/word/2016/wordml/cid" xmlns:w16="http://schemas.microsoft.com/office/word/2018/wordml" xmlns:w16sdtdh="http://schemas.microsoft.com/office/word/2020/wordml/sdtdatahash" xmlns:w16se="http://schemas.microsoft.com/office/word/2015/wordml/symex" xmlns:wpg="http://schemas.microsoft.com/office/word/2010/wordprocessingGroup" xmlns:wpi="http://schemas.microsoft.com/office/word/2010/wordprocessingInk" xmlns:wne="http://schemas.microsoft.com/office/word/2006/wordml" xmlns:wps="http://schemas.microsoft.com/office/word/2010/wordprocessingShape" mc:Ignorable="w14 w15 w16se w16cid w16 w16cex w16sdtdh wp14">
+<w:document xmlns:wpc="http://schemas.microsoft.com/office/word/2010/wordprocessingCanvas" xmlns:cx="http://schemas.microsoft.com/office/drawing/2014/chartex" xmlns:cx1="http://schemas.microsoft.com/office/drawing/2015/9/8/chartex" xmlns:cx2="http://schemas.microsoft.com/office/drawing/2015/10/21/chartex" xmlns:cx3="http://schemas.microsoft.com/office/drawing/2016/5/9/chartex" xmlns:cx4="http://schemas.microsoft.com/office/drawing/2016/5/10/chartex" xmlns:cx5="http://schemas.microsoft.com/office/drawing/2016/5/11/chartex" xmlns:cx6="http://schemas.microsoft.com/office/drawing/2016/5/12/chartex" xmlns:cx7="http://schemas.microsoft.com/office/drawing/2016/5/13/chartex" xmlns:cx8="http://schemas.microsoft.com/office/drawing/2016/5/14/chartex" xmlns:mc="http://schemas.openxmlformats.org/markup-compatibility/2006" xmlns:aink="http://schemas.microsoft.com/office/drawing/2016/ink" xmlns:am3d="http://schemas.microsoft.com/office/drawing/2017/model3d" xmlns:o="urn:schemas-microsoft-com:office:office" xmlns:oel="http://schemas.microsoft.com/office/2019/extlst" xmlns:r="http://schemas.openxmlformats.org/officeDocument/2006/relationships" xmlns:m="http://schemas.openxmlformats.org/officeDocument/2006/math" xmlns:v="urn:schemas-microsoft-com:vml" xmlns:wp14="http://schemas.microsoft.com/office/word/2010/wordprocessingDrawing" xmlns:wp="http://schemas.openxmlformats.org/drawingml/2006/wordprocessingDrawing" xmlns:w10="urn:schemas-microsoft-com:office:word" xmlns:w="http://schemas.openxmlformats.org/wordprocessingml/2006/main" xmlns:w14="http://schemas.microsoft.com/office/word/2010/wordml" xmlns:w15="http://schemas.microsoft.com/office/word/2012/wordml" xmlns:w16cex="http://schemas.microsoft.com/office/word/2018/wordml/cex" xmlns:w16cid="http://schemas.microsoft.com/office/word/2016/wordml/cid" xmlns:w16="http://schemas.microsoft.com/office/word/2018/wordml" xmlns:w16du="http://schemas.microsoft.com/office/word/2023/wordml/word16du" xmlns:w16sdtdh="http://schemas.microsoft.com/office/word/2020/wordml/sdtdatahash" xmlns:w16se="http://schemas.microsoft.com/office/word/2015/wordml/symex" xmlns:wpg="http://schemas.microsoft.com/office/word/2010/wordprocessingGroup" xmlns:wpi="http://schemas.microsoft.com/office/word/2010/wordprocessingInk" xmlns:wne="http://schemas.microsoft.com/office/word/2006/wordml" xmlns:wps="http://schemas.microsoft.com/office/word/2010/wordprocessingShape" mc:Ignorable="w14 w15 w16se w16cid w16 w16cex w16sdtdh w16du wp14">
   <w:body>
     <w:p>
       <w:pPr>
@@ -1318,24 +1318,41 @@
                   </m:mcPr>
                 </m:mc>
               </m:mcs>
-              <m:ctrlPr/>
+              <m:ctrlPr>
+                <w:rPr>
+                  <w:rFonts w:ascii="Cambria Math" w:hAnsi="Cambria Math"/>
+                </w:rPr>
+              </m:ctrlPr>
             </m:mPr>
             <m:mr>
               <m:e>
                 <m:r>
+                  <w:rPr>
+                    <w:rFonts w:ascii="Cambria Math" w:hAnsi="Cambria Math"/>
+                  </w:rPr>
                   <m:t>outcom</m:t>
                 </m:r>
                 <m:sSub>
                   <m:sSubPr>
-                    <m:ctrlPr/>
+                    <m:ctrlPr>
+                      <w:rPr>
+                        <w:rFonts w:ascii="Cambria Math" w:hAnsi="Cambria Math"/>
+                      </w:rPr>
+                    </m:ctrlPr>
                   </m:sSubPr>
                   <m:e>
                     <m:r>
+                      <w:rPr>
+                        <w:rFonts w:ascii="Cambria Math" w:hAnsi="Cambria Math"/>
+                      </w:rPr>
                       <m:t>e</m:t>
                     </m:r>
                   </m:e>
                   <m:sub>
                     <m:r>
+                      <w:rPr>
+                        <w:rFonts w:ascii="Cambria Math" w:hAnsi="Cambria Math"/>
+                      </w:rPr>
                       <m:t>i</m:t>
                     </m:r>
                   </m:sub>
@@ -1344,6 +1361,7 @@
               <m:e>
                 <m:r>
                   <w:rPr>
+                    <w:rFonts w:ascii="Cambria Math" w:hAnsi="Cambria Math"/>
                     <w:lang w:val="es-ES"/>
                   </w:rPr>
                   <m:t>∼</m:t>
@@ -1359,31 +1377,49 @@
                 </m:r>
                 <m:d>
                   <m:dPr>
-                    <m:ctrlPr/>
+                    <m:ctrlPr>
+                      <w:rPr>
+                        <w:rFonts w:ascii="Cambria Math" w:hAnsi="Cambria Math"/>
+                      </w:rPr>
+                    </m:ctrlPr>
                   </m:dPr>
                   <m:e>
                     <m:sSub>
                       <m:sSubPr>
-                        <m:ctrlPr/>
+                        <m:ctrlPr>
+                          <w:rPr>
+                            <w:rFonts w:ascii="Cambria Math" w:hAnsi="Cambria Math"/>
+                          </w:rPr>
+                        </m:ctrlPr>
                       </m:sSubPr>
                       <m:e>
                         <m:r>
+                          <w:rPr>
+                            <w:rFonts w:ascii="Cambria Math" w:hAnsi="Cambria Math"/>
+                          </w:rPr>
                           <m:t>μ</m:t>
                         </m:r>
                       </m:e>
                       <m:sub>
                         <m:r>
+                          <w:rPr>
+                            <w:rFonts w:ascii="Cambria Math" w:hAnsi="Cambria Math"/>
+                          </w:rPr>
                           <m:t>i</m:t>
                         </m:r>
                       </m:sub>
                     </m:sSub>
                     <m:r>
                       <w:rPr>
+                        <w:rFonts w:ascii="Cambria Math" w:hAnsi="Cambria Math"/>
                         <w:lang w:val="es-ES"/>
                       </w:rPr>
                       <m:t>,</m:t>
                     </m:r>
                     <m:r>
+                      <w:rPr>
+                        <w:rFonts w:ascii="Cambria Math" w:hAnsi="Cambria Math"/>
+                      </w:rPr>
                       <m:t>σ</m:t>
                     </m:r>
                   </m:e>
@@ -1394,15 +1430,25 @@
               <m:e>
                 <m:sSub>
                   <m:sSubPr>
-                    <m:ctrlPr/>
+                    <m:ctrlPr>
+                      <w:rPr>
+                        <w:rFonts w:ascii="Cambria Math" w:hAnsi="Cambria Math"/>
+                      </w:rPr>
+                    </m:ctrlPr>
                   </m:sSubPr>
                   <m:e>
                     <m:r>
+                      <w:rPr>
+                        <w:rFonts w:ascii="Cambria Math" w:hAnsi="Cambria Math"/>
+                      </w:rPr>
                       <m:t>μ</m:t>
                     </m:r>
                   </m:e>
                   <m:sub>
                     <m:r>
+                      <w:rPr>
+                        <w:rFonts w:ascii="Cambria Math" w:hAnsi="Cambria Math"/>
+                      </w:rPr>
                       <m:t>i</m:t>
                     </m:r>
                   </m:sub>
@@ -1411,33 +1457,51 @@
               <m:e>
                 <m:r>
                   <w:rPr>
+                    <w:rFonts w:ascii="Cambria Math" w:hAnsi="Cambria Math"/>
                     <w:lang w:val="es-ES"/>
                   </w:rPr>
                   <m:t>=</m:t>
                 </m:r>
                 <m:r>
+                  <w:rPr>
+                    <w:rFonts w:ascii="Cambria Math" w:hAnsi="Cambria Math"/>
+                  </w:rPr>
                   <m:t>α</m:t>
                 </m:r>
                 <m:r>
                   <w:rPr>
+                    <w:rFonts w:ascii="Cambria Math" w:hAnsi="Cambria Math"/>
                     <w:lang w:val="es-ES"/>
                   </w:rPr>
                   <m:t>+</m:t>
                 </m:r>
                 <m:r>
+                  <w:rPr>
+                    <w:rFonts w:ascii="Cambria Math" w:hAnsi="Cambria Math"/>
+                  </w:rPr>
                   <m:t>β</m:t>
                 </m:r>
                 <m:sSub>
                   <m:sSubPr>
-                    <m:ctrlPr/>
+                    <m:ctrlPr>
+                      <w:rPr>
+                        <w:rFonts w:ascii="Cambria Math" w:hAnsi="Cambria Math"/>
+                      </w:rPr>
+                    </m:ctrlPr>
                   </m:sSubPr>
                   <m:e>
                     <m:r>
+                      <w:rPr>
+                        <w:rFonts w:ascii="Cambria Math" w:hAnsi="Cambria Math"/>
+                      </w:rPr>
                       <m:t>x</m:t>
                     </m:r>
                   </m:e>
                   <m:sub>
                     <m:r>
+                      <w:rPr>
+                        <w:rFonts w:ascii="Cambria Math" w:hAnsi="Cambria Math"/>
+                      </w:rPr>
                       <m:t>i</m:t>
                     </m:r>
                   </m:sub>
@@ -1447,12 +1511,16 @@
             <m:mr>
               <m:e>
                 <m:r>
+                  <w:rPr>
+                    <w:rFonts w:ascii="Cambria Math" w:hAnsi="Cambria Math"/>
+                  </w:rPr>
                   <m:t>α</m:t>
                 </m:r>
               </m:e>
               <m:e>
                 <m:r>
                   <w:rPr>
+                    <w:rFonts w:ascii="Cambria Math" w:hAnsi="Cambria Math"/>
                     <w:lang w:val="es-ES"/>
                   </w:rPr>
                   <m:t>∼</m:t>
@@ -1468,11 +1536,16 @@
                 </m:r>
                 <m:d>
                   <m:dPr>
-                    <m:ctrlPr/>
+                    <m:ctrlPr>
+                      <w:rPr>
+                        <w:rFonts w:ascii="Cambria Math" w:hAnsi="Cambria Math"/>
+                      </w:rPr>
+                    </m:ctrlPr>
                   </m:dPr>
                   <m:e>
                     <m:r>
                       <w:rPr>
+                        <w:rFonts w:ascii="Cambria Math" w:hAnsi="Cambria Math"/>
                         <w:lang w:val="es-ES"/>
                       </w:rPr>
                       <m:t>0,1</m:t>
@@ -1484,12 +1557,16 @@
             <m:mr>
               <m:e>
                 <m:r>
+                  <w:rPr>
+                    <w:rFonts w:ascii="Cambria Math" w:hAnsi="Cambria Math"/>
+                  </w:rPr>
                   <m:t>β</m:t>
                 </m:r>
               </m:e>
               <m:e>
                 <m:r>
                   <w:rPr>
+                    <w:rFonts w:ascii="Cambria Math" w:hAnsi="Cambria Math"/>
                     <w:lang w:val="es-ES"/>
                   </w:rPr>
                   <m:t>∼</m:t>
@@ -1505,11 +1582,16 @@
                 </m:r>
                 <m:d>
                   <m:dPr>
-                    <m:ctrlPr/>
+                    <m:ctrlPr>
+                      <w:rPr>
+                        <w:rFonts w:ascii="Cambria Math" w:hAnsi="Cambria Math"/>
+                      </w:rPr>
+                    </m:ctrlPr>
                   </m:dPr>
                   <m:e>
                     <m:r>
                       <w:rPr>
+                        <w:rFonts w:ascii="Cambria Math" w:hAnsi="Cambria Math"/>
                         <w:lang w:val="es-ES"/>
                       </w:rPr>
                       <m:t>0,1</m:t>
@@ -1521,12 +1603,16 @@
             <m:mr>
               <m:e>
                 <m:r>
+                  <w:rPr>
+                    <w:rFonts w:ascii="Cambria Math" w:hAnsi="Cambria Math"/>
+                  </w:rPr>
                   <m:t>σ</m:t>
                 </m:r>
               </m:e>
               <m:e>
                 <m:r>
                   <w:rPr>
+                    <w:rFonts w:ascii="Cambria Math" w:hAnsi="Cambria Math"/>
                     <w:lang w:val="es-ES"/>
                   </w:rPr>
                   <m:t>∼</m:t>
@@ -1542,11 +1628,16 @@
                 </m:r>
                 <m:d>
                   <m:dPr>
-                    <m:ctrlPr/>
+                    <m:ctrlPr>
+                      <w:rPr>
+                        <w:rFonts w:ascii="Cambria Math" w:hAnsi="Cambria Math"/>
+                      </w:rPr>
+                    </m:ctrlPr>
                   </m:dPr>
                   <m:e>
                     <m:r>
                       <w:rPr>
+                        <w:rFonts w:ascii="Cambria Math" w:hAnsi="Cambria Math"/>
                         <w:lang w:val="es-ES"/>
                       </w:rPr>
                       <m:t>0,0.2</m:t>
@@ -1564,6 +1655,7 @@
         <w:pStyle w:val="FirstParagraph"/>
       </w:pPr>
       <w:r>
+        <w:lastRenderedPageBreak/>
         <w:t>What about lists?</w:t>
       </w:r>
     </w:p>
@@ -3209,20 +3301,17 @@
     <w:sectPr>
       <w:headerReference w:type="even" r:id="rId47"/>
       <w:headerReference w:type="default" r:id="rId48"/>
-      <w:footerReference w:type="even" r:id="rId49"/>
-      <w:footerReference w:type="default" r:id="rId50"/>
-      <w:headerReference w:type="first" r:id="rId51"/>
-      <w:footerReference w:type="first" r:id="rId52"/>
       <w:pgSz w:w="12240" w:h="15840"/>
       <w:pgMar w:top="1440" w:right="1440" w:bottom="1440" w:left="1440" w:header="720" w:footer="720" w:gutter="0"/>
       <w:cols w:space="720"/>
+      <w:docGrid w:linePitch="326"/>
     </w:sectPr>
   </w:body>
 </w:document>
 </file>
 
 <file path=word/endnotes.xml><?xml version="1.0" encoding="utf-8"?>
-<w:endnotes xmlns:wpc="http://schemas.microsoft.com/office/word/2010/wordprocessingCanvas" xmlns:cx="http://schemas.microsoft.com/office/drawing/2014/chartex" xmlns:cx1="http://schemas.microsoft.com/office/drawing/2015/9/8/chartex" xmlns:cx2="http://schemas.microsoft.com/office/drawing/2015/10/21/chartex" xmlns:cx3="http://schemas.microsoft.com/office/drawing/2016/5/9/chartex" xmlns:cx4="http://schemas.microsoft.com/office/drawing/2016/5/10/chartex" xmlns:cx5="http://schemas.microsoft.com/office/drawing/2016/5/11/chartex" xmlns:cx6="http://schemas.microsoft.com/office/drawing/2016/5/12/chartex" xmlns:cx7="http://schemas.microsoft.com/office/drawing/2016/5/13/chartex" xmlns:cx8="http://schemas.microsoft.com/office/drawing/2016/5/14/chartex" xmlns:mc="http://schemas.openxmlformats.org/markup-compatibility/2006" xmlns:aink="http://schemas.microsoft.com/office/drawing/2016/ink" xmlns:am3d="http://schemas.microsoft.com/office/drawing/2017/model3d" xmlns:o="urn:schemas-microsoft-com:office:office" xmlns:oel="http://schemas.microsoft.com/office/2019/extlst" xmlns:r="http://schemas.openxmlformats.org/officeDocument/2006/relationships" xmlns:m="http://schemas.openxmlformats.org/officeDocument/2006/math" xmlns:v="urn:schemas-microsoft-com:vml" xmlns:wp14="http://schemas.microsoft.com/office/word/2010/wordprocessingDrawing" xmlns:wp="http://schemas.openxmlformats.org/drawingml/2006/wordprocessingDrawing" xmlns:w10="urn:schemas-microsoft-com:office:word" xmlns:w="http://schemas.openxmlformats.org/wordprocessingml/2006/main" xmlns:w14="http://schemas.microsoft.com/office/word/2010/wordml" xmlns:w15="http://schemas.microsoft.com/office/word/2012/wordml" xmlns:w16cex="http://schemas.microsoft.com/office/word/2018/wordml/cex" xmlns:w16cid="http://schemas.microsoft.com/office/word/2016/wordml/cid" xmlns:w16="http://schemas.microsoft.com/office/word/2018/wordml" xmlns:w16sdtdh="http://schemas.microsoft.com/office/word/2020/wordml/sdtdatahash" xmlns:w16se="http://schemas.microsoft.com/office/word/2015/wordml/symex" xmlns:wpg="http://schemas.microsoft.com/office/word/2010/wordprocessingGroup" xmlns:wpi="http://schemas.microsoft.com/office/word/2010/wordprocessingInk" xmlns:wne="http://schemas.microsoft.com/office/word/2006/wordml" xmlns:wps="http://schemas.microsoft.com/office/word/2010/wordprocessingShape" mc:Ignorable="w14 w15 w16se w16cid w16 w16cex w16sdtdh wp14">
+<w:endnotes xmlns:wpc="http://schemas.microsoft.com/office/word/2010/wordprocessingCanvas" xmlns:cx="http://schemas.microsoft.com/office/drawing/2014/chartex" xmlns:cx1="http://schemas.microsoft.com/office/drawing/2015/9/8/chartex" xmlns:cx2="http://schemas.microsoft.com/office/drawing/2015/10/21/chartex" xmlns:cx3="http://schemas.microsoft.com/office/drawing/2016/5/9/chartex" xmlns:cx4="http://schemas.microsoft.com/office/drawing/2016/5/10/chartex" xmlns:cx5="http://schemas.microsoft.com/office/drawing/2016/5/11/chartex" xmlns:cx6="http://schemas.microsoft.com/office/drawing/2016/5/12/chartex" xmlns:cx7="http://schemas.microsoft.com/office/drawing/2016/5/13/chartex" xmlns:cx8="http://schemas.microsoft.com/office/drawing/2016/5/14/chartex" xmlns:mc="http://schemas.openxmlformats.org/markup-compatibility/2006" xmlns:aink="http://schemas.microsoft.com/office/drawing/2016/ink" xmlns:am3d="http://schemas.microsoft.com/office/drawing/2017/model3d" xmlns:o="urn:schemas-microsoft-com:office:office" xmlns:oel="http://schemas.microsoft.com/office/2019/extlst" xmlns:r="http://schemas.openxmlformats.org/officeDocument/2006/relationships" xmlns:m="http://schemas.openxmlformats.org/officeDocument/2006/math" xmlns:v="urn:schemas-microsoft-com:vml" xmlns:wp14="http://schemas.microsoft.com/office/word/2010/wordprocessingDrawing" xmlns:wp="http://schemas.openxmlformats.org/drawingml/2006/wordprocessingDrawing" xmlns:w10="urn:schemas-microsoft-com:office:word" xmlns:w="http://schemas.openxmlformats.org/wordprocessingml/2006/main" xmlns:w14="http://schemas.microsoft.com/office/word/2010/wordml" xmlns:w15="http://schemas.microsoft.com/office/word/2012/wordml" xmlns:w16cex="http://schemas.microsoft.com/office/word/2018/wordml/cex" xmlns:w16cid="http://schemas.microsoft.com/office/word/2016/wordml/cid" xmlns:w16="http://schemas.microsoft.com/office/word/2018/wordml" xmlns:w16du="http://schemas.microsoft.com/office/word/2023/wordml/word16du" xmlns:w16sdtdh="http://schemas.microsoft.com/office/word/2020/wordml/sdtdatahash" xmlns:w16se="http://schemas.microsoft.com/office/word/2015/wordml/symex" xmlns:wpg="http://schemas.microsoft.com/office/word/2010/wordprocessingGroup" xmlns:wpi="http://schemas.microsoft.com/office/word/2010/wordprocessingInk" xmlns:wne="http://schemas.microsoft.com/office/word/2006/wordml" xmlns:wps="http://schemas.microsoft.com/office/word/2010/wordprocessingShape" mc:Ignorable="w14 w15 w16se w16cid w16 w16cex w16sdtdh w16du wp14">
   <w:endnote w:type="separator" w:id="-1">
     <w:p>
       <w:pPr>
@@ -3246,38 +3335,8 @@
 </w:endnotes>
 </file>
 
-<file path=word/footer1.xml><?xml version="1.0" encoding="utf-8"?>
-<w:ftr xmlns:wpc="http://schemas.microsoft.com/office/word/2010/wordprocessingCanvas" xmlns:cx="http://schemas.microsoft.com/office/drawing/2014/chartex" xmlns:cx1="http://schemas.microsoft.com/office/drawing/2015/9/8/chartex" xmlns:cx2="http://schemas.microsoft.com/office/drawing/2015/10/21/chartex" xmlns:cx3="http://schemas.microsoft.com/office/drawing/2016/5/9/chartex" xmlns:cx4="http://schemas.microsoft.com/office/drawing/2016/5/10/chartex" xmlns:cx5="http://schemas.microsoft.com/office/drawing/2016/5/11/chartex" xmlns:cx6="http://schemas.microsoft.com/office/drawing/2016/5/12/chartex" xmlns:cx7="http://schemas.microsoft.com/office/drawing/2016/5/13/chartex" xmlns:cx8="http://schemas.microsoft.com/office/drawing/2016/5/14/chartex" xmlns:mc="http://schemas.openxmlformats.org/markup-compatibility/2006" xmlns:aink="http://schemas.microsoft.com/office/drawing/2016/ink" xmlns:am3d="http://schemas.microsoft.com/office/drawing/2017/model3d" xmlns:o="urn:schemas-microsoft-com:office:office" xmlns:oel="http://schemas.microsoft.com/office/2019/extlst" xmlns:r="http://schemas.openxmlformats.org/officeDocument/2006/relationships" xmlns:m="http://schemas.openxmlformats.org/officeDocument/2006/math" xmlns:v="urn:schemas-microsoft-com:vml" xmlns:wp14="http://schemas.microsoft.com/office/word/2010/wordprocessingDrawing" xmlns:wp="http://schemas.openxmlformats.org/drawingml/2006/wordprocessingDrawing" xmlns:w10="urn:schemas-microsoft-com:office:word" xmlns:w="http://schemas.openxmlformats.org/wordprocessingml/2006/main" xmlns:w14="http://schemas.microsoft.com/office/word/2010/wordml" xmlns:w15="http://schemas.microsoft.com/office/word/2012/wordml" xmlns:w16cex="http://schemas.microsoft.com/office/word/2018/wordml/cex" xmlns:w16cid="http://schemas.microsoft.com/office/word/2016/wordml/cid" xmlns:w16="http://schemas.microsoft.com/office/word/2018/wordml" xmlns:w16sdtdh="http://schemas.microsoft.com/office/word/2020/wordml/sdtdatahash" xmlns:w16se="http://schemas.microsoft.com/office/word/2015/wordml/symex" xmlns:wpg="http://schemas.microsoft.com/office/word/2010/wordprocessingGroup" xmlns:wpi="http://schemas.microsoft.com/office/word/2010/wordprocessingInk" xmlns:wne="http://schemas.microsoft.com/office/word/2006/wordml" xmlns:wps="http://schemas.microsoft.com/office/word/2010/wordprocessingShape" mc:Ignorable="w14 w15 w16se w16cid w16 w16cex w16sdtdh wp14">
-  <w:p>
-    <w:pPr>
-      <w:pStyle w:val="Footer"/>
-    </w:pPr>
-  </w:p>
-</w:ftr>
-</file>
-
-<file path=word/footer2.xml><?xml version="1.0" encoding="utf-8"?>
-<w:ftr xmlns:wpc="http://schemas.microsoft.com/office/word/2010/wordprocessingCanvas" xmlns:cx="http://schemas.microsoft.com/office/drawing/2014/chartex" xmlns:cx1="http://schemas.microsoft.com/office/drawing/2015/9/8/chartex" xmlns:cx2="http://schemas.microsoft.com/office/drawing/2015/10/21/chartex" xmlns:cx3="http://schemas.microsoft.com/office/drawing/2016/5/9/chartex" xmlns:cx4="http://schemas.microsoft.com/office/drawing/2016/5/10/chartex" xmlns:cx5="http://schemas.microsoft.com/office/drawing/2016/5/11/chartex" xmlns:cx6="http://schemas.microsoft.com/office/drawing/2016/5/12/chartex" xmlns:cx7="http://schemas.microsoft.com/office/drawing/2016/5/13/chartex" xmlns:cx8="http://schemas.microsoft.com/office/drawing/2016/5/14/chartex" xmlns:mc="http://schemas.openxmlformats.org/markup-compatibility/2006" xmlns:aink="http://schemas.microsoft.com/office/drawing/2016/ink" xmlns:am3d="http://schemas.microsoft.com/office/drawing/2017/model3d" xmlns:o="urn:schemas-microsoft-com:office:office" xmlns:oel="http://schemas.microsoft.com/office/2019/extlst" xmlns:r="http://schemas.openxmlformats.org/officeDocument/2006/relationships" xmlns:m="http://schemas.openxmlformats.org/officeDocument/2006/math" xmlns:v="urn:schemas-microsoft-com:vml" xmlns:wp14="http://schemas.microsoft.com/office/word/2010/wordprocessingDrawing" xmlns:wp="http://schemas.openxmlformats.org/drawingml/2006/wordprocessingDrawing" xmlns:w10="urn:schemas-microsoft-com:office:word" xmlns:w="http://schemas.openxmlformats.org/wordprocessingml/2006/main" xmlns:w14="http://schemas.microsoft.com/office/word/2010/wordml" xmlns:w15="http://schemas.microsoft.com/office/word/2012/wordml" xmlns:w16cex="http://schemas.microsoft.com/office/word/2018/wordml/cex" xmlns:w16cid="http://schemas.microsoft.com/office/word/2016/wordml/cid" xmlns:w16="http://schemas.microsoft.com/office/word/2018/wordml" xmlns:w16sdtdh="http://schemas.microsoft.com/office/word/2020/wordml/sdtdatahash" xmlns:w16se="http://schemas.microsoft.com/office/word/2015/wordml/symex" xmlns:wpg="http://schemas.microsoft.com/office/word/2010/wordprocessingGroup" xmlns:wpi="http://schemas.microsoft.com/office/word/2010/wordprocessingInk" xmlns:wne="http://schemas.microsoft.com/office/word/2006/wordml" xmlns:wps="http://schemas.microsoft.com/office/word/2010/wordprocessingShape" mc:Ignorable="w14 w15 w16se w16cid w16 w16cex w16sdtdh wp14">
-  <w:p>
-    <w:pPr>
-      <w:pStyle w:val="Footer"/>
-    </w:pPr>
-  </w:p>
-</w:ftr>
-</file>
-
-<file path=word/footer3.xml><?xml version="1.0" encoding="utf-8"?>
-<w:ftr xmlns:wpc="http://schemas.microsoft.com/office/word/2010/wordprocessingCanvas" xmlns:cx="http://schemas.microsoft.com/office/drawing/2014/chartex" xmlns:cx1="http://schemas.microsoft.com/office/drawing/2015/9/8/chartex" xmlns:cx2="http://schemas.microsoft.com/office/drawing/2015/10/21/chartex" xmlns:cx3="http://schemas.microsoft.com/office/drawing/2016/5/9/chartex" xmlns:cx4="http://schemas.microsoft.com/office/drawing/2016/5/10/chartex" xmlns:cx5="http://schemas.microsoft.com/office/drawing/2016/5/11/chartex" xmlns:cx6="http://schemas.microsoft.com/office/drawing/2016/5/12/chartex" xmlns:cx7="http://schemas.microsoft.com/office/drawing/2016/5/13/chartex" xmlns:cx8="http://schemas.microsoft.com/office/drawing/2016/5/14/chartex" xmlns:mc="http://schemas.openxmlformats.org/markup-compatibility/2006" xmlns:aink="http://schemas.microsoft.com/office/drawing/2016/ink" xmlns:am3d="http://schemas.microsoft.com/office/drawing/2017/model3d" xmlns:o="urn:schemas-microsoft-com:office:office" xmlns:oel="http://schemas.microsoft.com/office/2019/extlst" xmlns:r="http://schemas.openxmlformats.org/officeDocument/2006/relationships" xmlns:m="http://schemas.openxmlformats.org/officeDocument/2006/math" xmlns:v="urn:schemas-microsoft-com:vml" xmlns:wp14="http://schemas.microsoft.com/office/word/2010/wordprocessingDrawing" xmlns:wp="http://schemas.openxmlformats.org/drawingml/2006/wordprocessingDrawing" xmlns:w10="urn:schemas-microsoft-com:office:word" xmlns:w="http://schemas.openxmlformats.org/wordprocessingml/2006/main" xmlns:w14="http://schemas.microsoft.com/office/word/2010/wordml" xmlns:w15="http://schemas.microsoft.com/office/word/2012/wordml" xmlns:w16cex="http://schemas.microsoft.com/office/word/2018/wordml/cex" xmlns:w16cid="http://schemas.microsoft.com/office/word/2016/wordml/cid" xmlns:w16="http://schemas.microsoft.com/office/word/2018/wordml" xmlns:w16sdtdh="http://schemas.microsoft.com/office/word/2020/wordml/sdtdatahash" xmlns:w16se="http://schemas.microsoft.com/office/word/2015/wordml/symex" xmlns:wpg="http://schemas.microsoft.com/office/word/2010/wordprocessingGroup" xmlns:wpi="http://schemas.microsoft.com/office/word/2010/wordprocessingInk" xmlns:wne="http://schemas.microsoft.com/office/word/2006/wordml" xmlns:wps="http://schemas.microsoft.com/office/word/2010/wordprocessingShape" mc:Ignorable="w14 w15 w16se w16cid w16 w16cex w16sdtdh wp14">
-  <w:p>
-    <w:pPr>
-      <w:pStyle w:val="Footer"/>
-    </w:pPr>
-  </w:p>
-</w:ftr>
-</file>
-
 <file path=word/footnotes.xml><?xml version="1.0" encoding="utf-8"?>
-<w:footnotes xmlns:wpc="http://schemas.microsoft.com/office/word/2010/wordprocessingCanvas" xmlns:cx="http://schemas.microsoft.com/office/drawing/2014/chartex" xmlns:cx1="http://schemas.microsoft.com/office/drawing/2015/9/8/chartex" xmlns:cx2="http://schemas.microsoft.com/office/drawing/2015/10/21/chartex" xmlns:cx3="http://schemas.microsoft.com/office/drawing/2016/5/9/chartex" xmlns:cx4="http://schemas.microsoft.com/office/drawing/2016/5/10/chartex" xmlns:cx5="http://schemas.microsoft.com/office/drawing/2016/5/11/chartex" xmlns:cx6="http://schemas.microsoft.com/office/drawing/2016/5/12/chartex" xmlns:cx7="http://schemas.microsoft.com/office/drawing/2016/5/13/chartex" xmlns:cx8="http://schemas.microsoft.com/office/drawing/2016/5/14/chartex" xmlns:mc="http://schemas.openxmlformats.org/markup-compatibility/2006" xmlns:aink="http://schemas.microsoft.com/office/drawing/2016/ink" xmlns:am3d="http://schemas.microsoft.com/office/drawing/2017/model3d" xmlns:o="urn:schemas-microsoft-com:office:office" xmlns:oel="http://schemas.microsoft.com/office/2019/extlst" xmlns:r="http://schemas.openxmlformats.org/officeDocument/2006/relationships" xmlns:m="http://schemas.openxmlformats.org/officeDocument/2006/math" xmlns:v="urn:schemas-microsoft-com:vml" xmlns:wp14="http://schemas.microsoft.com/office/word/2010/wordprocessingDrawing" xmlns:wp="http://schemas.openxmlformats.org/drawingml/2006/wordprocessingDrawing" xmlns:w10="urn:schemas-microsoft-com:office:word" xmlns:w="http://schemas.openxmlformats.org/wordprocessingml/2006/main" xmlns:w14="http://schemas.microsoft.com/office/word/2010/wordml" xmlns:w15="http://schemas.microsoft.com/office/word/2012/wordml" xmlns:w16cex="http://schemas.microsoft.com/office/word/2018/wordml/cex" xmlns:w16cid="http://schemas.microsoft.com/office/word/2016/wordml/cid" xmlns:w16="http://schemas.microsoft.com/office/word/2018/wordml" xmlns:w16sdtdh="http://schemas.microsoft.com/office/word/2020/wordml/sdtdatahash" xmlns:w16se="http://schemas.microsoft.com/office/word/2015/wordml/symex" xmlns:wpg="http://schemas.microsoft.com/office/word/2010/wordprocessingGroup" xmlns:wpi="http://schemas.microsoft.com/office/word/2010/wordprocessingInk" xmlns:wne="http://schemas.microsoft.com/office/word/2006/wordml" xmlns:wps="http://schemas.microsoft.com/office/word/2010/wordprocessingShape" mc:Ignorable="w14 w15 w16se w16cid w16 w16cex w16sdtdh wp14">
+<w:footnotes xmlns:wpc="http://schemas.microsoft.com/office/word/2010/wordprocessingCanvas" xmlns:cx="http://schemas.microsoft.com/office/drawing/2014/chartex" xmlns:cx1="http://schemas.microsoft.com/office/drawing/2015/9/8/chartex" xmlns:cx2="http://schemas.microsoft.com/office/drawing/2015/10/21/chartex" xmlns:cx3="http://schemas.microsoft.com/office/drawing/2016/5/9/chartex" xmlns:cx4="http://schemas.microsoft.com/office/drawing/2016/5/10/chartex" xmlns:cx5="http://schemas.microsoft.com/office/drawing/2016/5/11/chartex" xmlns:cx6="http://schemas.microsoft.com/office/drawing/2016/5/12/chartex" xmlns:cx7="http://schemas.microsoft.com/office/drawing/2016/5/13/chartex" xmlns:cx8="http://schemas.microsoft.com/office/drawing/2016/5/14/chartex" xmlns:mc="http://schemas.openxmlformats.org/markup-compatibility/2006" xmlns:aink="http://schemas.microsoft.com/office/drawing/2016/ink" xmlns:am3d="http://schemas.microsoft.com/office/drawing/2017/model3d" xmlns:o="urn:schemas-microsoft-com:office:office" xmlns:oel="http://schemas.microsoft.com/office/2019/extlst" xmlns:r="http://schemas.openxmlformats.org/officeDocument/2006/relationships" xmlns:m="http://schemas.openxmlformats.org/officeDocument/2006/math" xmlns:v="urn:schemas-microsoft-com:vml" xmlns:wp14="http://schemas.microsoft.com/office/word/2010/wordprocessingDrawing" xmlns:wp="http://schemas.openxmlformats.org/drawingml/2006/wordprocessingDrawing" xmlns:w10="urn:schemas-microsoft-com:office:word" xmlns:w="http://schemas.openxmlformats.org/wordprocessingml/2006/main" xmlns:w14="http://schemas.microsoft.com/office/word/2010/wordml" xmlns:w15="http://schemas.microsoft.com/office/word/2012/wordml" xmlns:w16cex="http://schemas.microsoft.com/office/word/2018/wordml/cex" xmlns:w16cid="http://schemas.microsoft.com/office/word/2016/wordml/cid" xmlns:w16="http://schemas.microsoft.com/office/word/2018/wordml" xmlns:w16du="http://schemas.microsoft.com/office/word/2023/wordml/word16du" xmlns:w16sdtdh="http://schemas.microsoft.com/office/word/2020/wordml/sdtdatahash" xmlns:w16se="http://schemas.microsoft.com/office/word/2015/wordml/symex" xmlns:wpg="http://schemas.microsoft.com/office/word/2010/wordprocessingGroup" xmlns:wpi="http://schemas.microsoft.com/office/word/2010/wordprocessingInk" xmlns:wne="http://schemas.microsoft.com/office/word/2006/wordml" xmlns:wps="http://schemas.microsoft.com/office/word/2010/wordprocessingShape" mc:Ignorable="w14 w15 w16se w16cid w16 w16cex w16sdtdh w16du wp14">
   <w:footnote w:type="separator" w:id="-1">
     <w:p>
       <w:r>
@@ -3312,7 +3371,7 @@
 </file>
 
 <file path=word/header1.xml><?xml version="1.0" encoding="utf-8"?>
-<w:hdr xmlns:wpc="http://schemas.microsoft.com/office/word/2010/wordprocessingCanvas" xmlns:cx="http://schemas.microsoft.com/office/drawing/2014/chartex" xmlns:cx1="http://schemas.microsoft.com/office/drawing/2015/9/8/chartex" xmlns:cx2="http://schemas.microsoft.com/office/drawing/2015/10/21/chartex" xmlns:cx3="http://schemas.microsoft.com/office/drawing/2016/5/9/chartex" xmlns:cx4="http://schemas.microsoft.com/office/drawing/2016/5/10/chartex" xmlns:cx5="http://schemas.microsoft.com/office/drawing/2016/5/11/chartex" xmlns:cx6="http://schemas.microsoft.com/office/drawing/2016/5/12/chartex" xmlns:cx7="http://schemas.microsoft.com/office/drawing/2016/5/13/chartex" xmlns:cx8="http://schemas.microsoft.com/office/drawing/2016/5/14/chartex" xmlns:mc="http://schemas.openxmlformats.org/markup-compatibility/2006" xmlns:aink="http://schemas.microsoft.com/office/drawing/2016/ink" xmlns:am3d="http://schemas.microsoft.com/office/drawing/2017/model3d" xmlns:o="urn:schemas-microsoft-com:office:office" xmlns:oel="http://schemas.microsoft.com/office/2019/extlst" xmlns:r="http://schemas.openxmlformats.org/officeDocument/2006/relationships" xmlns:m="http://schemas.openxmlformats.org/officeDocument/2006/math" xmlns:v="urn:schemas-microsoft-com:vml" xmlns:wp14="http://schemas.microsoft.com/office/word/2010/wordprocessingDrawing" xmlns:wp="http://schemas.openxmlformats.org/drawingml/2006/wordprocessingDrawing" xmlns:w10="urn:schemas-microsoft-com:office:word" xmlns:w="http://schemas.openxmlformats.org/wordprocessingml/2006/main" xmlns:w14="http://schemas.microsoft.com/office/word/2010/wordml" xmlns:w15="http://schemas.microsoft.com/office/word/2012/wordml" xmlns:w16cex="http://schemas.microsoft.com/office/word/2018/wordml/cex" xmlns:w16cid="http://schemas.microsoft.com/office/word/2016/wordml/cid" xmlns:w16="http://schemas.microsoft.com/office/word/2018/wordml" xmlns:w16sdtdh="http://schemas.microsoft.com/office/word/2020/wordml/sdtdatahash" xmlns:w16se="http://schemas.microsoft.com/office/word/2015/wordml/symex" xmlns:wpg="http://schemas.microsoft.com/office/word/2010/wordprocessingGroup" xmlns:wpi="http://schemas.microsoft.com/office/word/2010/wordprocessingInk" xmlns:wne="http://schemas.microsoft.com/office/word/2006/wordml" xmlns:wps="http://schemas.microsoft.com/office/word/2010/wordprocessingShape" mc:Ignorable="w14 w15 w16se w16cid w16 w16cex w16sdtdh wp14">
+<w:hdr xmlns:wpc="http://schemas.microsoft.com/office/word/2010/wordprocessingCanvas" xmlns:cx="http://schemas.microsoft.com/office/drawing/2014/chartex" xmlns:cx1="http://schemas.microsoft.com/office/drawing/2015/9/8/chartex" xmlns:cx2="http://schemas.microsoft.com/office/drawing/2015/10/21/chartex" xmlns:cx3="http://schemas.microsoft.com/office/drawing/2016/5/9/chartex" xmlns:cx4="http://schemas.microsoft.com/office/drawing/2016/5/10/chartex" xmlns:cx5="http://schemas.microsoft.com/office/drawing/2016/5/11/chartex" xmlns:cx6="http://schemas.microsoft.com/office/drawing/2016/5/12/chartex" xmlns:cx7="http://schemas.microsoft.com/office/drawing/2016/5/13/chartex" xmlns:cx8="http://schemas.microsoft.com/office/drawing/2016/5/14/chartex" xmlns:mc="http://schemas.openxmlformats.org/markup-compatibility/2006" xmlns:aink="http://schemas.microsoft.com/office/drawing/2016/ink" xmlns:am3d="http://schemas.microsoft.com/office/drawing/2017/model3d" xmlns:o="urn:schemas-microsoft-com:office:office" xmlns:oel="http://schemas.microsoft.com/office/2019/extlst" xmlns:r="http://schemas.openxmlformats.org/officeDocument/2006/relationships" xmlns:m="http://schemas.openxmlformats.org/officeDocument/2006/math" xmlns:v="urn:schemas-microsoft-com:vml" xmlns:wp14="http://schemas.microsoft.com/office/word/2010/wordprocessingDrawing" xmlns:wp="http://schemas.openxmlformats.org/drawingml/2006/wordprocessingDrawing" xmlns:w10="urn:schemas-microsoft-com:office:word" xmlns:w="http://schemas.openxmlformats.org/wordprocessingml/2006/main" xmlns:w14="http://schemas.microsoft.com/office/word/2010/wordml" xmlns:w15="http://schemas.microsoft.com/office/word/2012/wordml" xmlns:w16cex="http://schemas.microsoft.com/office/word/2018/wordml/cex" xmlns:w16cid="http://schemas.microsoft.com/office/word/2016/wordml/cid" xmlns:w16="http://schemas.microsoft.com/office/word/2018/wordml" xmlns:w16du="http://schemas.microsoft.com/office/word/2023/wordml/word16du" xmlns:w16sdtdh="http://schemas.microsoft.com/office/word/2020/wordml/sdtdatahash" xmlns:w16se="http://schemas.microsoft.com/office/word/2015/wordml/symex" xmlns:wpg="http://schemas.microsoft.com/office/word/2010/wordprocessingGroup" xmlns:wpi="http://schemas.microsoft.com/office/word/2010/wordprocessingInk" xmlns:wne="http://schemas.microsoft.com/office/word/2006/wordml" xmlns:wps="http://schemas.microsoft.com/office/word/2010/wordprocessingShape" mc:Ignorable="w14 w15 w16se w16cid w16 w16cex w16sdtdh w16du wp14">
   <w:sdt>
     <w:sdtPr>
       <w:rPr>
@@ -3372,12 +3431,15 @@
       <w:pStyle w:val="Header"/>
       <w:ind w:right="360"/>
     </w:pPr>
+    <w:r>
+      <w:t>Robert Esposito</w:t>
+    </w:r>
   </w:p>
 </w:hdr>
 </file>
 
 <file path=word/header2.xml><?xml version="1.0" encoding="utf-8"?>
-<w:hdr xmlns:wpc="http://schemas.microsoft.com/office/word/2010/wordprocessingCanvas" xmlns:cx="http://schemas.microsoft.com/office/drawing/2014/chartex" xmlns:cx1="http://schemas.microsoft.com/office/drawing/2015/9/8/chartex" xmlns:cx2="http://schemas.microsoft.com/office/drawing/2015/10/21/chartex" xmlns:cx3="http://schemas.microsoft.com/office/drawing/2016/5/9/chartex" xmlns:cx4="http://schemas.microsoft.com/office/drawing/2016/5/10/chartex" xmlns:cx5="http://schemas.microsoft.com/office/drawing/2016/5/11/chartex" xmlns:cx6="http://schemas.microsoft.com/office/drawing/2016/5/12/chartex" xmlns:cx7="http://schemas.microsoft.com/office/drawing/2016/5/13/chartex" xmlns:cx8="http://schemas.microsoft.com/office/drawing/2016/5/14/chartex" xmlns:mc="http://schemas.openxmlformats.org/markup-compatibility/2006" xmlns:aink="http://schemas.microsoft.com/office/drawing/2016/ink" xmlns:am3d="http://schemas.microsoft.com/office/drawing/2017/model3d" xmlns:o="urn:schemas-microsoft-com:office:office" xmlns:oel="http://schemas.microsoft.com/office/2019/extlst" xmlns:r="http://schemas.openxmlformats.org/officeDocument/2006/relationships" xmlns:m="http://schemas.openxmlformats.org/officeDocument/2006/math" xmlns:v="urn:schemas-microsoft-com:vml" xmlns:wp14="http://schemas.microsoft.com/office/word/2010/wordprocessingDrawing" xmlns:wp="http://schemas.openxmlformats.org/drawingml/2006/wordprocessingDrawing" xmlns:w10="urn:schemas-microsoft-com:office:word" xmlns:w="http://schemas.openxmlformats.org/wordprocessingml/2006/main" xmlns:w14="http://schemas.microsoft.com/office/word/2010/wordml" xmlns:w15="http://schemas.microsoft.com/office/word/2012/wordml" xmlns:w16cex="http://schemas.microsoft.com/office/word/2018/wordml/cex" xmlns:w16cid="http://schemas.microsoft.com/office/word/2016/wordml/cid" xmlns:w16="http://schemas.microsoft.com/office/word/2018/wordml" xmlns:w16sdtdh="http://schemas.microsoft.com/office/word/2020/wordml/sdtdatahash" xmlns:w16se="http://schemas.microsoft.com/office/word/2015/wordml/symex" xmlns:wpg="http://schemas.microsoft.com/office/word/2010/wordprocessingGroup" xmlns:wpi="http://schemas.microsoft.com/office/word/2010/wordprocessingInk" xmlns:wne="http://schemas.microsoft.com/office/word/2006/wordml" xmlns:wps="http://schemas.microsoft.com/office/word/2010/wordprocessingShape" mc:Ignorable="w14 w15 w16se w16cid w16 w16cex w16sdtdh wp14">
+<w:hdr xmlns:wpc="http://schemas.microsoft.com/office/word/2010/wordprocessingCanvas" xmlns:cx="http://schemas.microsoft.com/office/drawing/2014/chartex" xmlns:cx1="http://schemas.microsoft.com/office/drawing/2015/9/8/chartex" xmlns:cx2="http://schemas.microsoft.com/office/drawing/2015/10/21/chartex" xmlns:cx3="http://schemas.microsoft.com/office/drawing/2016/5/9/chartex" xmlns:cx4="http://schemas.microsoft.com/office/drawing/2016/5/10/chartex" xmlns:cx5="http://schemas.microsoft.com/office/drawing/2016/5/11/chartex" xmlns:cx6="http://schemas.microsoft.com/office/drawing/2016/5/12/chartex" xmlns:cx7="http://schemas.microsoft.com/office/drawing/2016/5/13/chartex" xmlns:cx8="http://schemas.microsoft.com/office/drawing/2016/5/14/chartex" xmlns:mc="http://schemas.openxmlformats.org/markup-compatibility/2006" xmlns:aink="http://schemas.microsoft.com/office/drawing/2016/ink" xmlns:am3d="http://schemas.microsoft.com/office/drawing/2017/model3d" xmlns:o="urn:schemas-microsoft-com:office:office" xmlns:oel="http://schemas.microsoft.com/office/2019/extlst" xmlns:r="http://schemas.openxmlformats.org/officeDocument/2006/relationships" xmlns:m="http://schemas.openxmlformats.org/officeDocument/2006/math" xmlns:v="urn:schemas-microsoft-com:vml" xmlns:wp14="http://schemas.microsoft.com/office/word/2010/wordprocessingDrawing" xmlns:wp="http://schemas.openxmlformats.org/drawingml/2006/wordprocessingDrawing" xmlns:w10="urn:schemas-microsoft-com:office:word" xmlns:w="http://schemas.openxmlformats.org/wordprocessingml/2006/main" xmlns:w14="http://schemas.microsoft.com/office/word/2010/wordml" xmlns:w15="http://schemas.microsoft.com/office/word/2012/wordml" xmlns:w16cex="http://schemas.microsoft.com/office/word/2018/wordml/cex" xmlns:w16cid="http://schemas.microsoft.com/office/word/2016/wordml/cid" xmlns:w16="http://schemas.microsoft.com/office/word/2018/wordml" xmlns:w16du="http://schemas.microsoft.com/office/word/2023/wordml/word16du" xmlns:w16sdtdh="http://schemas.microsoft.com/office/word/2020/wordml/sdtdatahash" xmlns:w16se="http://schemas.microsoft.com/office/word/2015/wordml/symex" xmlns:wpg="http://schemas.microsoft.com/office/word/2010/wordprocessingGroup" xmlns:wpi="http://schemas.microsoft.com/office/word/2010/wordprocessingInk" xmlns:wne="http://schemas.microsoft.com/office/word/2006/wordml" xmlns:wps="http://schemas.microsoft.com/office/word/2010/wordprocessingShape" mc:Ignorable="w14 w15 w16se w16cid w16 w16cex w16sdtdh w16du wp14">
   <w:sdt>
     <w:sdtPr>
       <w:rPr>
@@ -3443,30 +3505,14 @@
       <w:rPr>
         <w:rFonts w:ascii="Times New Roman" w:hAnsi="Times New Roman" w:cs="Times New Roman"/>
       </w:rPr>
-      <w:t xml:space="preserve">Running head: </w:t>
-    </w:r>
-    <w:r>
-      <w:rPr>
-        <w:rFonts w:ascii="Times New Roman" w:hAnsi="Times New Roman" w:cs="Times New Roman"/>
-      </w:rPr>
-      <w:t>SHORT TITLE HERE</w:t>
+      <w:t>INTONATIONAL PHONOLOGY OF L2 SPANISH</w:t>
     </w:r>
   </w:p>
 </w:hdr>
 </file>
 
-<file path=word/header3.xml><?xml version="1.0" encoding="utf-8"?>
-<w:hdr xmlns:wpc="http://schemas.microsoft.com/office/word/2010/wordprocessingCanvas" xmlns:cx="http://schemas.microsoft.com/office/drawing/2014/chartex" xmlns:cx1="http://schemas.microsoft.com/office/drawing/2015/9/8/chartex" xmlns:cx2="http://schemas.microsoft.com/office/drawing/2015/10/21/chartex" xmlns:cx3="http://schemas.microsoft.com/office/drawing/2016/5/9/chartex" xmlns:cx4="http://schemas.microsoft.com/office/drawing/2016/5/10/chartex" xmlns:cx5="http://schemas.microsoft.com/office/drawing/2016/5/11/chartex" xmlns:cx6="http://schemas.microsoft.com/office/drawing/2016/5/12/chartex" xmlns:cx7="http://schemas.microsoft.com/office/drawing/2016/5/13/chartex" xmlns:cx8="http://schemas.microsoft.com/office/drawing/2016/5/14/chartex" xmlns:mc="http://schemas.openxmlformats.org/markup-compatibility/2006" xmlns:aink="http://schemas.microsoft.com/office/drawing/2016/ink" xmlns:am3d="http://schemas.microsoft.com/office/drawing/2017/model3d" xmlns:o="urn:schemas-microsoft-com:office:office" xmlns:oel="http://schemas.microsoft.com/office/2019/extlst" xmlns:r="http://schemas.openxmlformats.org/officeDocument/2006/relationships" xmlns:m="http://schemas.openxmlformats.org/officeDocument/2006/math" xmlns:v="urn:schemas-microsoft-com:vml" xmlns:wp14="http://schemas.microsoft.com/office/word/2010/wordprocessingDrawing" xmlns:wp="http://schemas.openxmlformats.org/drawingml/2006/wordprocessingDrawing" xmlns:w10="urn:schemas-microsoft-com:office:word" xmlns:w="http://schemas.openxmlformats.org/wordprocessingml/2006/main" xmlns:w14="http://schemas.microsoft.com/office/word/2010/wordml" xmlns:w15="http://schemas.microsoft.com/office/word/2012/wordml" xmlns:w16cex="http://schemas.microsoft.com/office/word/2018/wordml/cex" xmlns:w16cid="http://schemas.microsoft.com/office/word/2016/wordml/cid" xmlns:w16="http://schemas.microsoft.com/office/word/2018/wordml" xmlns:w16sdtdh="http://schemas.microsoft.com/office/word/2020/wordml/sdtdatahash" xmlns:w16se="http://schemas.microsoft.com/office/word/2015/wordml/symex" xmlns:wpg="http://schemas.microsoft.com/office/word/2010/wordprocessingGroup" xmlns:wpi="http://schemas.microsoft.com/office/word/2010/wordprocessingInk" xmlns:wne="http://schemas.microsoft.com/office/word/2006/wordml" xmlns:wps="http://schemas.microsoft.com/office/word/2010/wordprocessingShape" mc:Ignorable="w14 w15 w16se w16cid w16 w16cex w16sdtdh wp14">
-  <w:p>
-    <w:pPr>
-      <w:pStyle w:val="Header"/>
-    </w:pPr>
-  </w:p>
-</w:hdr>
-</file>
-
 <file path=word/numbering.xml><?xml version="1.0" encoding="utf-8"?>
-<w:numbering xmlns:wpc="http://schemas.microsoft.com/office/word/2010/wordprocessingCanvas" xmlns:cx="http://schemas.microsoft.com/office/drawing/2014/chartex" xmlns:cx1="http://schemas.microsoft.com/office/drawing/2015/9/8/chartex" xmlns:cx2="http://schemas.microsoft.com/office/drawing/2015/10/21/chartex" xmlns:cx3="http://schemas.microsoft.com/office/drawing/2016/5/9/chartex" xmlns:cx4="http://schemas.microsoft.com/office/drawing/2016/5/10/chartex" xmlns:cx5="http://schemas.microsoft.com/office/drawing/2016/5/11/chartex" xmlns:cx6="http://schemas.microsoft.com/office/drawing/2016/5/12/chartex" xmlns:cx7="http://schemas.microsoft.com/office/drawing/2016/5/13/chartex" xmlns:cx8="http://schemas.microsoft.com/office/drawing/2016/5/14/chartex" xmlns:mc="http://schemas.openxmlformats.org/markup-compatibility/2006" xmlns:aink="http://schemas.microsoft.com/office/drawing/2016/ink" xmlns:am3d="http://schemas.microsoft.com/office/drawing/2017/model3d" xmlns:o="urn:schemas-microsoft-com:office:office" xmlns:oel="http://schemas.microsoft.com/office/2019/extlst" xmlns:r="http://schemas.openxmlformats.org/officeDocument/2006/relationships" xmlns:m="http://schemas.openxmlformats.org/officeDocument/2006/math" xmlns:v="urn:schemas-microsoft-com:vml" xmlns:wp14="http://schemas.microsoft.com/office/word/2010/wordprocessingDrawing" xmlns:wp="http://schemas.openxmlformats.org/drawingml/2006/wordprocessingDrawing" xmlns:w10="urn:schemas-microsoft-com:office:word" xmlns:w="http://schemas.openxmlformats.org/wordprocessingml/2006/main" xmlns:w14="http://schemas.microsoft.com/office/word/2010/wordml" xmlns:w15="http://schemas.microsoft.com/office/word/2012/wordml" xmlns:w16cex="http://schemas.microsoft.com/office/word/2018/wordml/cex" xmlns:w16cid="http://schemas.microsoft.com/office/word/2016/wordml/cid" xmlns:w16="http://schemas.microsoft.com/office/word/2018/wordml" xmlns:w16sdtdh="http://schemas.microsoft.com/office/word/2020/wordml/sdtdatahash" xmlns:w16se="http://schemas.microsoft.com/office/word/2015/wordml/symex" xmlns:wpg="http://schemas.microsoft.com/office/word/2010/wordprocessingGroup" xmlns:wpi="http://schemas.microsoft.com/office/word/2010/wordprocessingInk" xmlns:wne="http://schemas.microsoft.com/office/word/2006/wordml" xmlns:wps="http://schemas.microsoft.com/office/word/2010/wordprocessingShape" mc:Ignorable="w14 w15 w16se w16cid w16 w16cex w16sdtdh wp14">
+<w:numbering xmlns:wpc="http://schemas.microsoft.com/office/word/2010/wordprocessingCanvas" xmlns:cx="http://schemas.microsoft.com/office/drawing/2014/chartex" xmlns:cx1="http://schemas.microsoft.com/office/drawing/2015/9/8/chartex" xmlns:cx2="http://schemas.microsoft.com/office/drawing/2015/10/21/chartex" xmlns:cx3="http://schemas.microsoft.com/office/drawing/2016/5/9/chartex" xmlns:cx4="http://schemas.microsoft.com/office/drawing/2016/5/10/chartex" xmlns:cx5="http://schemas.microsoft.com/office/drawing/2016/5/11/chartex" xmlns:cx6="http://schemas.microsoft.com/office/drawing/2016/5/12/chartex" xmlns:cx7="http://schemas.microsoft.com/office/drawing/2016/5/13/chartex" xmlns:cx8="http://schemas.microsoft.com/office/drawing/2016/5/14/chartex" xmlns:mc="http://schemas.openxmlformats.org/markup-compatibility/2006" xmlns:aink="http://schemas.microsoft.com/office/drawing/2016/ink" xmlns:am3d="http://schemas.microsoft.com/office/drawing/2017/model3d" xmlns:o="urn:schemas-microsoft-com:office:office" xmlns:oel="http://schemas.microsoft.com/office/2019/extlst" xmlns:r="http://schemas.openxmlformats.org/officeDocument/2006/relationships" xmlns:m="http://schemas.openxmlformats.org/officeDocument/2006/math" xmlns:v="urn:schemas-microsoft-com:vml" xmlns:wp14="http://schemas.microsoft.com/office/word/2010/wordprocessingDrawing" xmlns:wp="http://schemas.openxmlformats.org/drawingml/2006/wordprocessingDrawing" xmlns:w10="urn:schemas-microsoft-com:office:word" xmlns:w="http://schemas.openxmlformats.org/wordprocessingml/2006/main" xmlns:w14="http://schemas.microsoft.com/office/word/2010/wordml" xmlns:w15="http://schemas.microsoft.com/office/word/2012/wordml" xmlns:w16cex="http://schemas.microsoft.com/office/word/2018/wordml/cex" xmlns:w16cid="http://schemas.microsoft.com/office/word/2016/wordml/cid" xmlns:w16="http://schemas.microsoft.com/office/word/2018/wordml" xmlns:w16du="http://schemas.microsoft.com/office/word/2023/wordml/word16du" xmlns:w16sdtdh="http://schemas.microsoft.com/office/word/2020/wordml/sdtdatahash" xmlns:w16se="http://schemas.microsoft.com/office/word/2015/wordml/symex" xmlns:wpg="http://schemas.microsoft.com/office/word/2010/wordprocessingGroup" xmlns:wpi="http://schemas.microsoft.com/office/word/2010/wordprocessingInk" xmlns:wne="http://schemas.microsoft.com/office/word/2006/wordml" xmlns:wps="http://schemas.microsoft.com/office/word/2010/wordprocessingShape" mc:Ignorable="w14 w15 w16se w16cid w16 w16cex w16sdtdh w16du wp14">
   <w:abstractNum w:abstractNumId="0" w15:restartNumberingAfterBreak="0">
     <w:nsid w:val="FFFFFF7C"/>
     <w:multiLevelType w:val="singleLevel"/>
@@ -3964,7 +4010,7 @@
 </file>
 
 <file path=word/styles.xml><?xml version="1.0" encoding="utf-8"?>
-<w:styles xmlns:mc="http://schemas.openxmlformats.org/markup-compatibility/2006" xmlns:r="http://schemas.openxmlformats.org/officeDocument/2006/relationships" xmlns:w="http://schemas.openxmlformats.org/wordprocessingml/2006/main" xmlns:w14="http://schemas.microsoft.com/office/word/2010/wordml" xmlns:w15="http://schemas.microsoft.com/office/word/2012/wordml" xmlns:w16cex="http://schemas.microsoft.com/office/word/2018/wordml/cex" xmlns:w16cid="http://schemas.microsoft.com/office/word/2016/wordml/cid" xmlns:w16="http://schemas.microsoft.com/office/word/2018/wordml" xmlns:w16sdtdh="http://schemas.microsoft.com/office/word/2020/wordml/sdtdatahash" xmlns:w16se="http://schemas.microsoft.com/office/word/2015/wordml/symex" mc:Ignorable="w14 w15 w16se w16cid w16 w16cex w16sdtdh">
+<w:styles xmlns:mc="http://schemas.openxmlformats.org/markup-compatibility/2006" xmlns:r="http://schemas.openxmlformats.org/officeDocument/2006/relationships" xmlns:w="http://schemas.openxmlformats.org/wordprocessingml/2006/main" xmlns:w14="http://schemas.microsoft.com/office/word/2010/wordml" xmlns:w15="http://schemas.microsoft.com/office/word/2012/wordml" xmlns:w16cex="http://schemas.microsoft.com/office/word/2018/wordml/cex" xmlns:w16cid="http://schemas.microsoft.com/office/word/2016/wordml/cid" xmlns:w16="http://schemas.microsoft.com/office/word/2018/wordml" xmlns:w16du="http://schemas.microsoft.com/office/word/2023/wordml/word16du" xmlns:w16sdtdh="http://schemas.microsoft.com/office/word/2020/wordml/sdtdatahash" xmlns:w16se="http://schemas.microsoft.com/office/word/2015/wordml/symex" mc:Ignorable="w14 w15 w16se w16cid w16 w16cex w16sdtdh w16du">
   <w:docDefaults>
     <w:rPrDefault>
       <w:rPr>
